--- a/report/report.docx
+++ b/report/report.docx
@@ -139,7 +139,17 @@
       </w:r>
     </w:p>
     <w:p>
-      <w:r>
+      <w:pPr>
+        <w:rPr>
+          <w:b/>
+          <w:bCs/>
+        </w:rPr>
+      </w:pPr>
+      <w:r>
+        <w:rPr>
+          <w:b/>
+          <w:bCs/>
+        </w:rPr>
         <w:t>Decision Tree</w:t>
       </w:r>
     </w:p>
@@ -155,7 +165,17 @@
     </w:p>
     <w:p/>
     <w:p>
-      <w:r>
+      <w:pPr>
+        <w:rPr>
+          <w:b/>
+          <w:bCs/>
+        </w:rPr>
+      </w:pPr>
+      <w:r>
+        <w:rPr>
+          <w:b/>
+          <w:bCs/>
+        </w:rPr>
         <w:t>Bagging</w:t>
       </w:r>
     </w:p>
@@ -171,7 +191,17 @@
     </w:p>
     <w:p/>
     <w:p>
-      <w:r>
+      <w:pPr>
+        <w:rPr>
+          <w:b/>
+          <w:bCs/>
+        </w:rPr>
+      </w:pPr>
+      <w:r>
+        <w:rPr>
+          <w:b/>
+          <w:bCs/>
+        </w:rPr>
         <w:t>Random Forest</w:t>
       </w:r>
     </w:p>
@@ -280,6 +310,9 @@
         <w:jc w:val="center"/>
       </w:pPr>
       <w:r>
+        <w:rPr>
+          <w:noProof/>
+        </w:rPr>
         <w:drawing>
           <wp:inline distT="0" distB="0" distL="0" distR="0" wp14:anchorId="14EFE8BC" wp14:editId="52C03795">
             <wp:extent cx="4026107" cy="2711589"/>
@@ -434,7 +467,7 @@
       <w:pPr>
         <w:pStyle w:val="ListParagraph"/>
         <w:rPr>
-          <w:rFonts w:ascii="CMR10" w:hAnsi="CMR10"/>
+          <w:rFonts w:ascii="CMR10" w:hAnsi="CMR10" w:hint="eastAsia"/>
           <w:color w:val="000000"/>
         </w:rPr>
       </w:pPr>
@@ -492,16 +525,16 @@
       <w:pPr>
         <w:pStyle w:val="ListParagraph"/>
         <w:rPr>
-          <w:rFonts w:ascii="CMR10" w:hAnsi="CMR10"/>
-          <w:color w:val="000000"/>
-        </w:rPr>
-      </w:pPr>
-    </w:p>
-    <w:p>
-      <w:pPr>
-        <w:pStyle w:val="ListParagraph"/>
-        <w:rPr>
-          <w:rFonts w:ascii="CMR10" w:hAnsi="CMR10"/>
+          <w:rFonts w:ascii="CMR10" w:hAnsi="CMR10" w:hint="eastAsia"/>
+          <w:color w:val="000000"/>
+        </w:rPr>
+      </w:pPr>
+    </w:p>
+    <w:p>
+      <w:pPr>
+        <w:pStyle w:val="ListParagraph"/>
+        <w:rPr>
+          <w:rFonts w:ascii="CMR10" w:hAnsi="CMR10" w:hint="eastAsia"/>
           <w:color w:val="000000"/>
         </w:rPr>
       </w:pPr>
@@ -517,7 +550,7 @@
       <w:pPr>
         <w:pStyle w:val="ListParagraph"/>
         <w:rPr>
-          <w:rFonts w:ascii="CMR10" w:hAnsi="CMR10"/>
+          <w:rFonts w:ascii="CMR10" w:hAnsi="CMR10" w:hint="eastAsia"/>
           <w:color w:val="000000"/>
         </w:rPr>
       </w:pPr>
@@ -703,7 +736,7 @@
     <w:p>
       <w:pPr>
         <w:rPr>
-          <w:rFonts w:ascii="CMBX12" w:hAnsi="CMBX12"/>
+          <w:rFonts w:ascii="CMBX12" w:hAnsi="CMBX12" w:hint="eastAsia"/>
           <w:b/>
           <w:bCs/>
           <w:color w:val="000000"/>
@@ -745,34 +778,7 @@
           <w:bCs/>
           <w:color w:val="000000"/>
         </w:rPr>
-        <w:t>Plot the learning curves for the three models (in the same plot), with the average accuracy</w:t>
-      </w:r>
-      <w:r>
-        <w:rPr>
-          <w:rFonts w:ascii="CMR10" w:hAnsi="CMR10"/>
-          <w:b/>
-          <w:bCs/>
-          <w:color w:val="000000"/>
-        </w:rPr>
-        <w:t xml:space="preserve"> </w:t>
-      </w:r>
-      <w:r>
-        <w:rPr>
-          <w:rFonts w:ascii="CMR10" w:hAnsi="CMR10"/>
-          <w:b/>
-          <w:bCs/>
-          <w:color w:val="000000"/>
-        </w:rPr>
-        <w:t>of the 10 trials on y-axis, and the training fraction on x-axis. Include error bars to indicate</w:t>
-      </w:r>
-      <w:r>
-        <w:rPr>
-          <w:rFonts w:ascii="CMR10" w:hAnsi="CMR10"/>
-          <w:b/>
-          <w:bCs/>
-          <w:color w:val="000000"/>
-        </w:rPr>
-        <w:t xml:space="preserve"> </w:t>
+        <w:t xml:space="preserve">Plot the learning curves for the three models (in the same plot), with the average accuracy of the 10 trials on y-axis, and the training fraction on x-axis. Include error bars to indicate </w:t>
       </w:r>
       <w:r>
         <w:rPr>
@@ -792,32 +798,86 @@
           <w:bCs/>
           <w:color w:val="000000"/>
         </w:rPr>
-        <w:t>1 standard error (see descriptions in Assignment 3, Q3(ii)(b) for how to compute standard</w:t>
-      </w:r>
-      <w:r>
-        <w:rPr>
-          <w:rFonts w:ascii="CMR10" w:hAnsi="CMR10"/>
-          <w:b/>
-          <w:bCs/>
-          <w:color w:val="000000"/>
-        </w:rPr>
-        <w:t xml:space="preserve"> </w:t>
-      </w:r>
-      <w:r>
-        <w:rPr>
-          <w:rFonts w:ascii="CMR10" w:hAnsi="CMR10"/>
-          <w:b/>
-          <w:bCs/>
-          <w:color w:val="000000"/>
-        </w:rPr>
-        <w:t>error).</w:t>
-      </w:r>
-    </w:p>
-    <w:p>
-      <w:pPr>
-        <w:pStyle w:val="ListParagraph"/>
-        <w:rPr>
-          <w:rFonts w:ascii="CMR10" w:hAnsi="CMR10"/>
+        <w:t>1 standard error (see descriptions in Assignment 3, Q3(ii)(b) for how to compute standard error).</w:t>
+      </w:r>
+    </w:p>
+    <w:p>
+      <w:pPr>
+        <w:ind w:left="360"/>
+        <w:jc w:val="center"/>
+        <w:rPr>
+          <w:rFonts w:ascii="CMR10" w:hAnsi="CMR10"/>
+          <w:b/>
+          <w:bCs/>
+          <w:color w:val="000000"/>
+        </w:rPr>
+      </w:pPr>
+      <w:r>
+        <w:drawing>
+          <wp:inline distT="0" distB="0" distL="0" distR="0" wp14:anchorId="09F42907" wp14:editId="1CAFE655">
+            <wp:extent cx="3938470" cy="2562225"/>
+            <wp:effectExtent l="0" t="0" r="5080" b="0"/>
+            <wp:docPr id="3" name="Picture 3" descr="Chart, line chart&#10;&#10;Description automatically generated"/>
+            <wp:cNvGraphicFramePr>
+              <a:graphicFrameLocks xmlns:a="http://schemas.openxmlformats.org/drawingml/2006/main" noChangeAspect="1"/>
+            </wp:cNvGraphicFramePr>
+            <a:graphic xmlns:a="http://schemas.openxmlformats.org/drawingml/2006/main">
+              <a:graphicData uri="http://schemas.openxmlformats.org/drawingml/2006/picture">
+                <pic:pic xmlns:pic="http://schemas.openxmlformats.org/drawingml/2006/picture">
+                  <pic:nvPicPr>
+                    <pic:cNvPr id="3" name="Picture 3" descr="Chart, line chart&#10;&#10;Description automatically generated"/>
+                    <pic:cNvPicPr/>
+                  </pic:nvPicPr>
+                  <pic:blipFill>
+                    <a:blip r:embed="rId10"/>
+                    <a:stretch>
+                      <a:fillRect/>
+                    </a:stretch>
+                  </pic:blipFill>
+                  <pic:spPr>
+                    <a:xfrm>
+                      <a:off x="0" y="0"/>
+                      <a:ext cx="3942825" cy="2565058"/>
+                    </a:xfrm>
+                    <a:prstGeom prst="rect">
+                      <a:avLst/>
+                    </a:prstGeom>
+                  </pic:spPr>
+                </pic:pic>
+              </a:graphicData>
+            </a:graphic>
+          </wp:inline>
+        </w:drawing>
+      </w:r>
+    </w:p>
+    <w:p>
+      <w:pPr>
+        <w:pStyle w:val="ListParagraph"/>
+        <w:jc w:val="center"/>
+        <w:rPr>
+          <w:rFonts w:hint="eastAsia"/>
+        </w:rPr>
+      </w:pPr>
+      <w:r>
+        <w:t xml:space="preserve">Figure </w:t>
+      </w:r>
+      <w:r>
+        <w:t>2</w:t>
+      </w:r>
+      <w:r>
+        <w:t xml:space="preserve">: Comparison of different </w:t>
+      </w:r>
+      <w:proofErr w:type="spellStart"/>
+      <w:r>
+        <w:t>t_frac</w:t>
+      </w:r>
+      <w:proofErr w:type="spellEnd"/>
+    </w:p>
+    <w:p>
+      <w:pPr>
+        <w:pStyle w:val="ListParagraph"/>
+        <w:rPr>
+          <w:rFonts w:ascii="CMR10" w:hAnsi="CMR10" w:hint="eastAsia"/>
           <w:color w:val="000000"/>
         </w:rPr>
       </w:pPr>
@@ -911,7 +971,7 @@
       <w:pPr>
         <w:pStyle w:val="ListParagraph"/>
         <w:rPr>
-          <w:rFonts w:ascii="CMR10" w:hAnsi="CMR10"/>
+          <w:rFonts w:ascii="CMR10" w:hAnsi="CMR10" w:hint="eastAsia"/>
           <w:color w:val="000000"/>
         </w:rPr>
       </w:pPr>
@@ -962,32 +1022,55 @@
       <w:pPr>
         <w:pStyle w:val="ListParagraph"/>
         <w:rPr>
-          <w:rFonts w:ascii="CMR10" w:hAnsi="CMR10"/>
-          <w:color w:val="000000"/>
-        </w:rPr>
-      </w:pPr>
-    </w:p>
-    <w:p>
-      <w:pPr>
-        <w:pStyle w:val="ListParagraph"/>
-        <w:rPr>
-          <w:rFonts w:ascii="CMR10" w:hAnsi="CMR10"/>
-          <w:color w:val="000000"/>
-        </w:rPr>
-      </w:pPr>
-      <w:r>
-        <w:rPr>
-          <w:rFonts w:ascii="CMR10" w:hAnsi="CMR10"/>
-          <w:color w:val="000000"/>
-        </w:rPr>
-        <w:t>Here I used tailed t-test to compare Bagging and Random Forest. The following results are the comparison of Bagging and Random Forest with different max depth.</w:t>
-      </w:r>
-    </w:p>
-    <w:p>
-      <w:pPr>
-        <w:pStyle w:val="ListParagraph"/>
-        <w:rPr>
-          <w:rFonts w:ascii="CMR10" w:hAnsi="CMR10"/>
+          <w:rFonts w:ascii="CMR10" w:hAnsi="CMR10" w:hint="eastAsia"/>
+          <w:color w:val="000000"/>
+        </w:rPr>
+      </w:pPr>
+    </w:p>
+    <w:p>
+      <w:pPr>
+        <w:pStyle w:val="ListParagraph"/>
+        <w:rPr>
+          <w:rFonts w:ascii="CMR10" w:hAnsi="CMR10" w:hint="eastAsia"/>
+          <w:color w:val="000000"/>
+        </w:rPr>
+      </w:pPr>
+      <w:r>
+        <w:rPr>
+          <w:rFonts w:ascii="CMR10" w:hAnsi="CMR10"/>
+          <w:color w:val="000000"/>
+        </w:rPr>
+        <w:t>Here I used tailed t-test to compare Bagging and Random Forest. The following results are the comparison of Bagging and Random Forest with different</w:t>
+      </w:r>
+      <w:r>
+        <w:rPr>
+          <w:rFonts w:ascii="CMR10" w:hAnsi="CMR10" w:hint="eastAsia"/>
+          <w:color w:val="000000"/>
+        </w:rPr>
+        <w:t xml:space="preserve"> </w:t>
+      </w:r>
+      <w:proofErr w:type="spellStart"/>
+      <w:r>
+        <w:rPr>
+          <w:rFonts w:ascii="CMR10" w:hAnsi="CMR10"/>
+          <w:color w:val="000000"/>
+        </w:rPr>
+        <w:t>t_frac</w:t>
+      </w:r>
+      <w:proofErr w:type="spellEnd"/>
+      <w:r>
+        <w:rPr>
+          <w:rFonts w:ascii="CMR10" w:hAnsi="CMR10"/>
+          <w:color w:val="000000"/>
+        </w:rPr>
+        <w:t>.</w:t>
+      </w:r>
+    </w:p>
+    <w:p>
+      <w:pPr>
+        <w:pStyle w:val="ListParagraph"/>
+        <w:rPr>
+          <w:rFonts w:ascii="CMR10" w:hAnsi="CMR10" w:hint="eastAsia"/>
           <w:color w:val="000000"/>
         </w:rPr>
       </w:pPr>
@@ -997,7 +1080,7 @@
         <w:pStyle w:val="ListParagraph"/>
         <w:numPr>
           <w:ilvl w:val="0"/>
-          <w:numId w:val="5"/>
+          <w:numId w:val="7"/>
         </w:numPr>
       </w:pPr>
       <w:proofErr w:type="spellStart"/>
@@ -1014,7 +1097,7 @@
       </w:r>
       <w:proofErr w:type="gramEnd"/>
       <w:r>
-        <w:t xml:space="preserve">statistic=-3.0964758616889276, </w:t>
+        <w:t xml:space="preserve">statistic=-4.111158735339499, </w:t>
       </w:r>
       <w:proofErr w:type="spellStart"/>
       <w:r>
@@ -1022,7 +1105,7 @@
       </w:r>
       <w:proofErr w:type="spellEnd"/>
       <w:r>
-        <w:t>=0.012795018071344914)</w:t>
+        <w:t>=0.002632452758859007)</w:t>
       </w:r>
     </w:p>
     <w:p>
@@ -1030,7 +1113,7 @@
         <w:pStyle w:val="ListParagraph"/>
         <w:numPr>
           <w:ilvl w:val="0"/>
-          <w:numId w:val="5"/>
+          <w:numId w:val="7"/>
         </w:numPr>
       </w:pPr>
       <w:proofErr w:type="spellStart"/>
@@ -1047,7 +1130,7 @@
       </w:r>
       <w:proofErr w:type="gramEnd"/>
       <w:r>
-        <w:t xml:space="preserve">statistic=-5.428468599411079, </w:t>
+        <w:t xml:space="preserve">statistic=-3.0682610614845958, </w:t>
       </w:r>
       <w:proofErr w:type="spellStart"/>
       <w:r>
@@ -1055,7 +1138,7 @@
       </w:r>
       <w:proofErr w:type="spellEnd"/>
       <w:r>
-        <w:t>=0.00041720388548161386)</w:t>
+        <w:t>=0.013391579331970055)</w:t>
       </w:r>
     </w:p>
     <w:p>
@@ -1063,7 +1146,7 @@
         <w:pStyle w:val="ListParagraph"/>
         <w:numPr>
           <w:ilvl w:val="0"/>
-          <w:numId w:val="5"/>
+          <w:numId w:val="7"/>
         </w:numPr>
       </w:pPr>
       <w:proofErr w:type="spellStart"/>
@@ -1080,7 +1163,7 @@
       </w:r>
       <w:proofErr w:type="gramEnd"/>
       <w:r>
-        <w:t xml:space="preserve">statistic=-3.9763076797960113, </w:t>
+        <w:t xml:space="preserve">statistic=-3.6794090197085207, </w:t>
       </w:r>
       <w:proofErr w:type="spellStart"/>
       <w:r>
@@ -1088,7 +1171,7 @@
       </w:r>
       <w:proofErr w:type="spellEnd"/>
       <w:r>
-        <w:t>=0.003223742169110391)</w:t>
+        <w:t>=0.00508012522265386)</w:t>
       </w:r>
     </w:p>
     <w:p>
@@ -1096,7 +1179,7 @@
         <w:pStyle w:val="ListParagraph"/>
         <w:numPr>
           <w:ilvl w:val="0"/>
-          <w:numId w:val="5"/>
+          <w:numId w:val="7"/>
         </w:numPr>
       </w:pPr>
       <w:proofErr w:type="spellStart"/>
@@ -1113,7 +1196,7 @@
       </w:r>
       <w:proofErr w:type="gramEnd"/>
       <w:r>
-        <w:t xml:space="preserve">statistic=-3.671075612116928, </w:t>
+        <w:t xml:space="preserve">statistic=-6.254737798444848, </w:t>
       </w:r>
       <w:proofErr w:type="spellStart"/>
       <w:r>
@@ -1121,12 +1204,46 @@
       </w:r>
       <w:proofErr w:type="spellEnd"/>
       <w:r>
-        <w:t>=0.005146242078733847)</w:t>
-      </w:r>
-    </w:p>
-    <w:p>
-      <w:pPr>
-        <w:pStyle w:val="ListParagraph"/>
+        <w:t>=0.0001487904048228116)</w:t>
+      </w:r>
+    </w:p>
+    <w:p>
+      <w:pPr>
+        <w:pStyle w:val="ListParagraph"/>
+        <w:numPr>
+          <w:ilvl w:val="0"/>
+          <w:numId w:val="7"/>
+        </w:numPr>
+      </w:pPr>
+      <w:proofErr w:type="spellStart"/>
+      <w:r>
+        <w:t>Ttest_</w:t>
+      </w:r>
+      <w:proofErr w:type="gramStart"/>
+      <w:r>
+        <w:t>relResult</w:t>
+      </w:r>
+      <w:proofErr w:type="spellEnd"/>
+      <w:r>
+        <w:t>(</w:t>
+      </w:r>
+      <w:proofErr w:type="gramEnd"/>
+      <w:r>
+        <w:t xml:space="preserve">statistic=-5.815469765951343, </w:t>
+      </w:r>
+      <w:proofErr w:type="spellStart"/>
+      <w:r>
+        <w:t>pvalue</w:t>
+      </w:r>
+      <w:proofErr w:type="spellEnd"/>
+      <w:r>
+        <w:t>=0.0002544978035289578)</w:t>
+      </w:r>
+    </w:p>
+    <w:p>
+      <w:pPr>
+        <w:pStyle w:val="ListParagraph"/>
+        <w:ind w:left="1440"/>
       </w:pPr>
     </w:p>
     <w:p>
@@ -1137,19 +1254,35 @@
         <w:t xml:space="preserve">Considering that all statistics are negative, the significance level is 0.05. </w:t>
       </w:r>
       <w:r>
-        <w:t>When number of trees = 10, 20, 40, it supports my hypothesis</w:t>
-      </w:r>
-      <w:r>
-        <w:t xml:space="preserve"> that bagging is better than random forest</w:t>
-      </w:r>
-      <w:r>
-        <w:t>. When number of trees = 50, it does not</w:t>
-      </w:r>
-      <w:r>
-        <w:t xml:space="preserve"> support my hypothesis</w:t>
-      </w:r>
-      <w:r>
-        <w:t>.</w:t>
+        <w:t xml:space="preserve">Because all p-values are less than 0.05, it supports my hypothesis </w:t>
+      </w:r>
+      <w:r>
+        <w:rPr>
+          <w:rFonts w:ascii="CMR10" w:hAnsi="CMR10" w:hint="eastAsia"/>
+          <w:color w:val="000000"/>
+        </w:rPr>
+        <w:t>Ba</w:t>
+      </w:r>
+      <w:r>
+        <w:rPr>
+          <w:rFonts w:ascii="CMR10" w:hAnsi="CMR10"/>
+          <w:color w:val="000000"/>
+        </w:rPr>
+        <w:t xml:space="preserve">gging </w:t>
+      </w:r>
+      <w:r>
+        <w:rPr>
+          <w:rFonts w:ascii="CMR10" w:hAnsi="CMR10" w:hint="eastAsia"/>
+          <w:color w:val="000000"/>
+        </w:rPr>
+        <w:t>p</w:t>
+      </w:r>
+      <w:r>
+        <w:rPr>
+          <w:rFonts w:ascii="CMR10" w:hAnsi="CMR10"/>
+          <w:color w:val="000000"/>
+        </w:rPr>
+        <w:t>erforms better than Random Forest.</w:t>
       </w:r>
     </w:p>
     <w:p>
@@ -1164,7 +1297,7 @@
       <w:pPr>
         <w:ind w:left="360"/>
         <w:rPr>
-          <w:rFonts w:ascii="CMR10" w:hAnsi="CMR10"/>
+          <w:rFonts w:ascii="CMR10" w:hAnsi="CMR10" w:hint="eastAsia"/>
           <w:color w:val="000000"/>
         </w:rPr>
       </w:pPr>
@@ -1180,31 +1313,16 @@
       <w:pPr>
         <w:ind w:left="360"/>
         <w:rPr>
-          <w:rFonts w:ascii="CMR10" w:hAnsi="CMR10"/>
-          <w:color w:val="000000"/>
-        </w:rPr>
-      </w:pPr>
-    </w:p>
-    <w:p>
-      <w:pPr>
-        <w:rPr>
-          <w:rFonts w:ascii="CMR10" w:hAnsi="CMR10" w:hint="eastAsia"/>
-          <w:color w:val="000000"/>
-        </w:rPr>
-      </w:pPr>
-      <w:r>
-        <w:rPr>
-          <w:rFonts w:ascii="CMR10" w:hAnsi="CMR10" w:hint="eastAsia"/>
-          <w:color w:val="000000"/>
-        </w:rPr>
-        <w:br w:type="page"/>
-      </w:r>
+          <w:rFonts w:ascii="CMR10" w:hAnsi="CMR10" w:hint="eastAsia"/>
+          <w:color w:val="000000"/>
+        </w:rPr>
+      </w:pPr>
     </w:p>
     <w:p>
       <w:pPr>
         <w:ind w:left="360"/>
         <w:rPr>
-          <w:rFonts w:ascii="CMBX12" w:hAnsi="CMBX12"/>
+          <w:rFonts w:ascii="CMBX12" w:hAnsi="CMBX12" w:hint="eastAsia"/>
           <w:b/>
           <w:bCs/>
           <w:color w:val="000000"/>
@@ -1221,7 +1339,6 @@
           <w:sz w:val="30"/>
           <w:szCs w:val="30"/>
         </w:rPr>
-        <w:lastRenderedPageBreak/>
         <w:t xml:space="preserve">5 </w:t>
       </w:r>
       <w:r>
@@ -1244,38 +1361,20 @@
           <w:numId w:val="4"/>
         </w:numPr>
         <w:rPr>
-          <w:rFonts w:ascii="CMR10" w:hAnsi="CMR10"/>
-          <w:b/>
-          <w:bCs/>
-          <w:color w:val="000000"/>
-        </w:rPr>
-      </w:pPr>
-      <w:r>
-        <w:rPr>
-          <w:rFonts w:ascii="CMR10" w:hAnsi="CMR10"/>
-          <w:b/>
-          <w:bCs/>
-          <w:color w:val="000000"/>
-        </w:rPr>
-        <w:t>Plot the average accuracy for 10-fold cross validation on y-axis, and number of trees on x-axis.</w:t>
-      </w:r>
-      <w:r>
-        <w:rPr>
-          <w:rFonts w:ascii="CMR10" w:hAnsi="CMR10"/>
-          <w:b/>
-          <w:bCs/>
-          <w:color w:val="000000"/>
-        </w:rPr>
-        <w:t xml:space="preserve"> </w:t>
-      </w:r>
-      <w:r>
-        <w:rPr>
-          <w:rFonts w:ascii="CMR10" w:hAnsi="CMR10"/>
-          <w:b/>
-          <w:bCs/>
-          <w:color w:val="000000"/>
-        </w:rPr>
-        <w:t xml:space="preserve">Include error bars that indicate </w:t>
+          <w:rFonts w:ascii="CMR10" w:hAnsi="CMR10" w:hint="eastAsia"/>
+          <w:b/>
+          <w:bCs/>
+          <w:color w:val="000000"/>
+        </w:rPr>
+      </w:pPr>
+      <w:r>
+        <w:rPr>
+          <w:rFonts w:ascii="CMR10" w:hAnsi="CMR10"/>
+          <w:b/>
+          <w:bCs/>
+          <w:color w:val="000000"/>
+        </w:rPr>
+        <w:t xml:space="preserve">Plot the average accuracy for 10-fold cross validation on y-axis, and number of trees on x-axis. Include error bars that indicate </w:t>
       </w:r>
       <w:r>
         <w:rPr>
@@ -1295,41 +1394,96 @@
           <w:bCs/>
           <w:color w:val="000000"/>
         </w:rPr>
-        <w:t>1 standard error. Please include the curves for the two models</w:t>
-      </w:r>
-      <w:r>
-        <w:rPr>
-          <w:rFonts w:ascii="CMR10" w:hAnsi="CMR10"/>
-          <w:b/>
-          <w:bCs/>
-          <w:color w:val="000000"/>
-        </w:rPr>
-        <w:t xml:space="preserve"> </w:t>
-      </w:r>
-      <w:r>
-        <w:rPr>
-          <w:rFonts w:ascii="CMR10" w:hAnsi="CMR10"/>
-          <w:b/>
-          <w:bCs/>
-          <w:color w:val="000000"/>
-        </w:rPr>
-        <w:t>in one figure.</w:t>
-      </w:r>
-    </w:p>
-    <w:p>
-      <w:pPr>
-        <w:pStyle w:val="ListParagraph"/>
-        <w:rPr>
-          <w:rFonts w:ascii="CMR10" w:hAnsi="CMR10"/>
-          <w:color w:val="000000"/>
-        </w:rPr>
-      </w:pPr>
-    </w:p>
-    <w:p>
-      <w:pPr>
-        <w:pStyle w:val="ListParagraph"/>
-        <w:rPr>
-          <w:rFonts w:ascii="CMR10" w:hAnsi="CMR10"/>
+        <w:t>1 standard error. Please include the curves for the two models in one figure.</w:t>
+      </w:r>
+    </w:p>
+    <w:p>
+      <w:pPr>
+        <w:pStyle w:val="ListParagraph"/>
+        <w:jc w:val="center"/>
+        <w:rPr>
+          <w:rFonts w:ascii="CMR10" w:hAnsi="CMR10"/>
+          <w:color w:val="000000"/>
+        </w:rPr>
+      </w:pPr>
+      <w:r>
+        <w:rPr>
+          <w:rFonts w:ascii="CMR10" w:hAnsi="CMR10"/>
+          <w:color w:val="000000"/>
+        </w:rPr>
+        <w:drawing>
+          <wp:inline distT="0" distB="0" distL="0" distR="0" wp14:anchorId="5E60F453" wp14:editId="776810C2">
+            <wp:extent cx="4467629" cy="2990850"/>
+            <wp:effectExtent l="0" t="0" r="9525" b="0"/>
+            <wp:docPr id="4" name="Picture 4" descr="Chart, line chart, box and whisker chart&#10;&#10;Description automatically generated"/>
+            <wp:cNvGraphicFramePr>
+              <a:graphicFrameLocks xmlns:a="http://schemas.openxmlformats.org/drawingml/2006/main" noChangeAspect="1"/>
+            </wp:cNvGraphicFramePr>
+            <a:graphic xmlns:a="http://schemas.openxmlformats.org/drawingml/2006/main">
+              <a:graphicData uri="http://schemas.openxmlformats.org/drawingml/2006/picture">
+                <pic:pic xmlns:pic="http://schemas.openxmlformats.org/drawingml/2006/picture">
+                  <pic:nvPicPr>
+                    <pic:cNvPr id="4" name="Picture 4" descr="Chart, line chart, box and whisker chart&#10;&#10;Description automatically generated"/>
+                    <pic:cNvPicPr/>
+                  </pic:nvPicPr>
+                  <pic:blipFill>
+                    <a:blip r:embed="rId11"/>
+                    <a:stretch>
+                      <a:fillRect/>
+                    </a:stretch>
+                  </pic:blipFill>
+                  <pic:spPr>
+                    <a:xfrm>
+                      <a:off x="0" y="0"/>
+                      <a:ext cx="4471760" cy="2993616"/>
+                    </a:xfrm>
+                    <a:prstGeom prst="rect">
+                      <a:avLst/>
+                    </a:prstGeom>
+                  </pic:spPr>
+                </pic:pic>
+              </a:graphicData>
+            </a:graphic>
+          </wp:inline>
+        </w:drawing>
+      </w:r>
+    </w:p>
+    <w:p>
+      <w:pPr>
+        <w:pStyle w:val="ListParagraph"/>
+        <w:jc w:val="center"/>
+        <w:rPr>
+          <w:rFonts w:hint="eastAsia"/>
+        </w:rPr>
+      </w:pPr>
+      <w:r>
+        <w:t xml:space="preserve">Figure </w:t>
+      </w:r>
+      <w:r>
+        <w:t>3</w:t>
+      </w:r>
+      <w:r>
+        <w:t xml:space="preserve">: Comparison of different </w:t>
+      </w:r>
+      <w:r>
+        <w:t>numbers of trees</w:t>
+      </w:r>
+    </w:p>
+    <w:p>
+      <w:pPr>
+        <w:pStyle w:val="ListParagraph"/>
+        <w:jc w:val="center"/>
+        <w:rPr>
+          <w:rFonts w:ascii="CMR10" w:hAnsi="CMR10" w:hint="eastAsia"/>
+          <w:color w:val="000000"/>
+        </w:rPr>
+      </w:pPr>
+    </w:p>
+    <w:p>
+      <w:pPr>
+        <w:pStyle w:val="ListParagraph"/>
+        <w:rPr>
+          <w:rFonts w:ascii="CMR10" w:hAnsi="CMR10" w:hint="eastAsia"/>
           <w:color w:val="000000"/>
         </w:rPr>
       </w:pPr>
@@ -1353,58 +1507,22 @@
           <w:bCs/>
           <w:color w:val="000000"/>
         </w:rPr>
-        <w:t>Formulate a hypothesis about the performance difference you observe between the two ensemble</w:t>
-      </w:r>
-      <w:r>
-        <w:rPr>
-          <w:rFonts w:ascii="CMR10" w:hAnsi="CMR10"/>
-          <w:b/>
-          <w:bCs/>
-          <w:color w:val="000000"/>
-        </w:rPr>
-        <w:t xml:space="preserve"> </w:t>
-      </w:r>
-      <w:r>
-        <w:rPr>
-          <w:rFonts w:ascii="CMR10" w:hAnsi="CMR10"/>
-          <w:b/>
-          <w:bCs/>
-          <w:color w:val="000000"/>
-        </w:rPr>
-        <w:t>models. Discuss how the observed data support the hypothesis (i.e., are the observed differences</w:t>
-      </w:r>
-      <w:r>
-        <w:rPr>
-          <w:rFonts w:ascii="CMR10" w:hAnsi="CMR10"/>
-          <w:b/>
-          <w:bCs/>
-          <w:color w:val="000000"/>
-        </w:rPr>
-        <w:t xml:space="preserve"> </w:t>
-      </w:r>
-      <w:r>
-        <w:rPr>
-          <w:rFonts w:ascii="CMR10" w:hAnsi="CMR10"/>
-          <w:b/>
-          <w:bCs/>
-          <w:color w:val="000000"/>
-        </w:rPr>
-        <w:t>significant?). Use significance level (alpha value) 0.05.</w:t>
-      </w:r>
-    </w:p>
-    <w:p>
-      <w:pPr>
-        <w:rPr>
-          <w:b/>
-          <w:bCs/>
-        </w:rPr>
-      </w:pPr>
-    </w:p>
-    <w:p>
-      <w:pPr>
-        <w:pStyle w:val="ListParagraph"/>
-        <w:rPr>
-          <w:rFonts w:ascii="CMR10" w:hAnsi="CMR10"/>
+        <w:t>Formulate a hypothesis about the performance difference you observe between the two ensemble models. Discuss how the observed data support the hypothesis (i.e., are the observed differences significant?). Use significance level (alpha value) 0.05.</w:t>
+      </w:r>
+    </w:p>
+    <w:p>
+      <w:pPr>
+        <w:rPr>
+          <w:b/>
+          <w:bCs/>
+        </w:rPr>
+      </w:pPr>
+    </w:p>
+    <w:p>
+      <w:pPr>
+        <w:pStyle w:val="ListParagraph"/>
+        <w:rPr>
+          <w:rFonts w:ascii="CMR10" w:hAnsi="CMR10" w:hint="eastAsia"/>
           <w:color w:val="000000"/>
         </w:rPr>
       </w:pPr>
@@ -1455,32 +1573,46 @@
       <w:pPr>
         <w:pStyle w:val="ListParagraph"/>
         <w:rPr>
-          <w:rFonts w:ascii="CMR10" w:hAnsi="CMR10"/>
-          <w:color w:val="000000"/>
-        </w:rPr>
-      </w:pPr>
-    </w:p>
-    <w:p>
-      <w:pPr>
-        <w:pStyle w:val="ListParagraph"/>
-        <w:rPr>
-          <w:rFonts w:ascii="CMR10" w:hAnsi="CMR10"/>
-          <w:color w:val="000000"/>
-        </w:rPr>
-      </w:pPr>
-      <w:r>
-        <w:rPr>
-          <w:rFonts w:ascii="CMR10" w:hAnsi="CMR10"/>
-          <w:color w:val="000000"/>
-        </w:rPr>
-        <w:t>Here I used tailed t-test to compare Bagging and Random Forest. The following results are the comparison of Bagging and Random Forest with different max depth.</w:t>
-      </w:r>
-    </w:p>
-    <w:p>
-      <w:pPr>
-        <w:pStyle w:val="ListParagraph"/>
-        <w:rPr>
-          <w:rFonts w:ascii="CMR10" w:hAnsi="CMR10"/>
+          <w:rFonts w:ascii="CMR10" w:hAnsi="CMR10" w:hint="eastAsia"/>
+          <w:color w:val="000000"/>
+        </w:rPr>
+      </w:pPr>
+    </w:p>
+    <w:p>
+      <w:pPr>
+        <w:pStyle w:val="ListParagraph"/>
+        <w:rPr>
+          <w:rFonts w:ascii="CMR10" w:hAnsi="CMR10" w:hint="eastAsia"/>
+          <w:color w:val="000000"/>
+        </w:rPr>
+      </w:pPr>
+      <w:r>
+        <w:rPr>
+          <w:rFonts w:ascii="CMR10" w:hAnsi="CMR10"/>
+          <w:color w:val="000000"/>
+        </w:rPr>
+        <w:t xml:space="preserve">Here I used tailed t-test to compare Bagging and Random Forest. The following results are the comparison of Bagging and Random Forest with different </w:t>
+      </w:r>
+      <w:r>
+        <w:rPr>
+          <w:rFonts w:ascii="CMR10" w:hAnsi="CMR10"/>
+          <w:color w:val="000000"/>
+        </w:rPr>
+        <w:t>numbers of trees</w:t>
+      </w:r>
+      <w:r>
+        <w:rPr>
+          <w:rFonts w:ascii="CMR10" w:hAnsi="CMR10"/>
+          <w:color w:val="000000"/>
+        </w:rPr>
+        <w:t>.</w:t>
+      </w:r>
+    </w:p>
+    <w:p>
+      <w:pPr>
+        <w:pStyle w:val="ListParagraph"/>
+        <w:rPr>
+          <w:rFonts w:ascii="CMR10" w:hAnsi="CMR10" w:hint="eastAsia"/>
           <w:color w:val="000000"/>
         </w:rPr>
       </w:pPr>
@@ -1490,7 +1622,7 @@
         <w:pStyle w:val="ListParagraph"/>
         <w:numPr>
           <w:ilvl w:val="0"/>
-          <w:numId w:val="5"/>
+          <w:numId w:val="8"/>
         </w:numPr>
       </w:pPr>
       <w:proofErr w:type="spellStart"/>
@@ -1507,7 +1639,7 @@
       </w:r>
       <w:proofErr w:type="gramEnd"/>
       <w:r>
-        <w:t xml:space="preserve">statistic=-3.0964758616889276, </w:t>
+        <w:t xml:space="preserve">statistic=-3.843642140686407, </w:t>
       </w:r>
       <w:proofErr w:type="spellStart"/>
       <w:r>
@@ -1515,7 +1647,7 @@
       </w:r>
       <w:proofErr w:type="spellEnd"/>
       <w:r>
-        <w:t>=0.012795018071344914)</w:t>
+        <w:t>=0.0039444850064678265)</w:t>
       </w:r>
     </w:p>
     <w:p>
@@ -1523,7 +1655,7 @@
         <w:pStyle w:val="ListParagraph"/>
         <w:numPr>
           <w:ilvl w:val="0"/>
-          <w:numId w:val="5"/>
+          <w:numId w:val="8"/>
         </w:numPr>
       </w:pPr>
       <w:proofErr w:type="spellStart"/>
@@ -1540,7 +1672,7 @@
       </w:r>
       <w:proofErr w:type="gramEnd"/>
       <w:r>
-        <w:t xml:space="preserve">statistic=-5.428468599411079, </w:t>
+        <w:t xml:space="preserve">statistic=-3.086857059108836, </w:t>
       </w:r>
       <w:proofErr w:type="spellStart"/>
       <w:r>
@@ -1548,7 +1680,7 @@
       </w:r>
       <w:proofErr w:type="spellEnd"/>
       <w:r>
-        <w:t>=0.00041720388548161386)</w:t>
+        <w:t>=0.0129952513203266)</w:t>
       </w:r>
     </w:p>
     <w:p>
@@ -1556,7 +1688,7 @@
         <w:pStyle w:val="ListParagraph"/>
         <w:numPr>
           <w:ilvl w:val="0"/>
-          <w:numId w:val="5"/>
+          <w:numId w:val="8"/>
         </w:numPr>
       </w:pPr>
       <w:proofErr w:type="spellStart"/>
@@ -1573,7 +1705,7 @@
       </w:r>
       <w:proofErr w:type="gramEnd"/>
       <w:r>
-        <w:t xml:space="preserve">statistic=-3.9763076797960113, </w:t>
+        <w:t xml:space="preserve">statistic=-3.5244467990901205, </w:t>
       </w:r>
       <w:proofErr w:type="spellStart"/>
       <w:r>
@@ -1581,7 +1713,7 @@
       </w:r>
       <w:proofErr w:type="spellEnd"/>
       <w:r>
-        <w:t>=0.003223742169110391)</w:t>
+        <w:t>=0.00647010233846323)</w:t>
       </w:r>
     </w:p>
     <w:p>
@@ -1589,7 +1721,7 @@
         <w:pStyle w:val="ListParagraph"/>
         <w:numPr>
           <w:ilvl w:val="0"/>
-          <w:numId w:val="5"/>
+          <w:numId w:val="8"/>
         </w:numPr>
       </w:pPr>
       <w:proofErr w:type="spellStart"/>
@@ -1606,7 +1738,7 @@
       </w:r>
       <w:proofErr w:type="gramEnd"/>
       <w:r>
-        <w:t xml:space="preserve">statistic=-3.671075612116928, </w:t>
+        <w:t xml:space="preserve">statistic=-3.0137283035602205, </w:t>
       </w:r>
       <w:proofErr w:type="spellStart"/>
       <w:r>
@@ -1614,44 +1746,49 @@
       </w:r>
       <w:proofErr w:type="spellEnd"/>
       <w:r>
-        <w:t>=0.005146242078733847)</w:t>
-      </w:r>
-    </w:p>
-    <w:p>
-      <w:pPr>
-        <w:pStyle w:val="ListParagraph"/>
-      </w:pPr>
-    </w:p>
-    <w:p>
-      <w:pPr>
-        <w:pStyle w:val="ListParagraph"/>
-      </w:pPr>
-      <w:r>
-        <w:t xml:space="preserve">Considering that all statistics are negative, the significance level is 0.05. </w:t>
-      </w:r>
-      <w:r>
-        <w:t>When number of trees = 10, 20, 40, it supports my hypothesis</w:t>
-      </w:r>
-      <w:r>
-        <w:t xml:space="preserve"> </w:t>
-      </w:r>
-      <w:r>
-        <w:t>that bagging is better than random forest</w:t>
-      </w:r>
-      <w:r>
-        <w:t>.</w:t>
-      </w:r>
-      <w:r>
-        <w:t xml:space="preserve"> </w:t>
-      </w:r>
-      <w:r>
-        <w:t>When number of trees = 50, it does not</w:t>
-      </w:r>
-      <w:r>
-        <w:t xml:space="preserve"> support my hypothesis</w:t>
-      </w:r>
-      <w:r>
-        <w:t>.</w:t>
+        <w:t>=0.014627202638258494)</w:t>
+      </w:r>
+    </w:p>
+    <w:p>
+      <w:pPr>
+        <w:pStyle w:val="ListParagraph"/>
+        <w:ind w:left="1440"/>
+      </w:pPr>
+    </w:p>
+    <w:p>
+      <w:pPr>
+        <w:ind w:left="720"/>
+      </w:pPr>
+      <w:r>
+        <w:t xml:space="preserve">Considering that all statistics are negative, the significance level is 0.05. Because all p-values are less than 0.05, it supports my hypothesis </w:t>
+      </w:r>
+      <w:r>
+        <w:rPr>
+          <w:rFonts w:ascii="CMR10" w:hAnsi="CMR10" w:hint="eastAsia"/>
+          <w:color w:val="000000"/>
+        </w:rPr>
+        <w:t>Ba</w:t>
+      </w:r>
+      <w:r>
+        <w:rPr>
+          <w:rFonts w:ascii="CMR10" w:hAnsi="CMR10"/>
+          <w:color w:val="000000"/>
+        </w:rPr>
+        <w:t xml:space="preserve">gging </w:t>
+      </w:r>
+      <w:r>
+        <w:rPr>
+          <w:rFonts w:ascii="CMR10" w:hAnsi="CMR10" w:hint="eastAsia"/>
+          <w:color w:val="000000"/>
+        </w:rPr>
+        <w:t>p</w:t>
+      </w:r>
+      <w:r>
+        <w:rPr>
+          <w:rFonts w:ascii="CMR10" w:hAnsi="CMR10"/>
+          <w:color w:val="000000"/>
+        </w:rPr>
+        <w:t>erforms better than Random Forest.</w:t>
       </w:r>
     </w:p>
     <w:p>
@@ -1663,8 +1800,8 @@
       </w:pPr>
     </w:p>
     <w:sectPr>
-      <w:headerReference w:type="default" r:id="rId10"/>
-      <w:footerReference w:type="default" r:id="rId11"/>
+      <w:headerReference w:type="default" r:id="rId12"/>
+      <w:footerReference w:type="default" r:id="rId13"/>
       <w:pgSz w:w="12240" w:h="15840"/>
       <w:pgMar w:top="1440" w:right="1440" w:bottom="1440" w:left="1440" w:header="720" w:footer="720" w:gutter="0"/>
       <w:cols w:space="720"/>
@@ -2010,6 +2147,119 @@
     </w:lvl>
   </w:abstractNum>
   <w:abstractNum w:abstractNumId="2" w15:restartNumberingAfterBreak="0">
+    <w:nsid w:val="252B154F"/>
+    <w:multiLevelType w:val="hybridMultilevel"/>
+    <w:tmpl w:val="65C4808E"/>
+    <w:lvl w:ilvl="0" w:tplc="04090001">
+      <w:start w:val="1"/>
+      <w:numFmt w:val="bullet"/>
+      <w:lvlText w:val=""/>
+      <w:lvlJc w:val="left"/>
+      <w:pPr>
+        <w:ind w:left="1440" w:hanging="360"/>
+      </w:pPr>
+      <w:rPr>
+        <w:rFonts w:ascii="Symbol" w:hAnsi="Symbol" w:hint="default"/>
+      </w:rPr>
+    </w:lvl>
+    <w:lvl w:ilvl="1" w:tplc="04090003" w:tentative="1">
+      <w:start w:val="1"/>
+      <w:numFmt w:val="bullet"/>
+      <w:lvlText w:val="o"/>
+      <w:lvlJc w:val="left"/>
+      <w:pPr>
+        <w:ind w:left="2160" w:hanging="360"/>
+      </w:pPr>
+      <w:rPr>
+        <w:rFonts w:ascii="Courier New" w:hAnsi="Courier New" w:cs="Courier New" w:hint="default"/>
+      </w:rPr>
+    </w:lvl>
+    <w:lvl w:ilvl="2" w:tplc="04090005" w:tentative="1">
+      <w:start w:val="1"/>
+      <w:numFmt w:val="bullet"/>
+      <w:lvlText w:val=""/>
+      <w:lvlJc w:val="left"/>
+      <w:pPr>
+        <w:ind w:left="2880" w:hanging="360"/>
+      </w:pPr>
+      <w:rPr>
+        <w:rFonts w:ascii="Wingdings" w:hAnsi="Wingdings" w:hint="default"/>
+      </w:rPr>
+    </w:lvl>
+    <w:lvl w:ilvl="3" w:tplc="04090001" w:tentative="1">
+      <w:start w:val="1"/>
+      <w:numFmt w:val="bullet"/>
+      <w:lvlText w:val=""/>
+      <w:lvlJc w:val="left"/>
+      <w:pPr>
+        <w:ind w:left="3600" w:hanging="360"/>
+      </w:pPr>
+      <w:rPr>
+        <w:rFonts w:ascii="Symbol" w:hAnsi="Symbol" w:hint="default"/>
+      </w:rPr>
+    </w:lvl>
+    <w:lvl w:ilvl="4" w:tplc="04090003" w:tentative="1">
+      <w:start w:val="1"/>
+      <w:numFmt w:val="bullet"/>
+      <w:lvlText w:val="o"/>
+      <w:lvlJc w:val="left"/>
+      <w:pPr>
+        <w:ind w:left="4320" w:hanging="360"/>
+      </w:pPr>
+      <w:rPr>
+        <w:rFonts w:ascii="Courier New" w:hAnsi="Courier New" w:cs="Courier New" w:hint="default"/>
+      </w:rPr>
+    </w:lvl>
+    <w:lvl w:ilvl="5" w:tplc="04090005" w:tentative="1">
+      <w:start w:val="1"/>
+      <w:numFmt w:val="bullet"/>
+      <w:lvlText w:val=""/>
+      <w:lvlJc w:val="left"/>
+      <w:pPr>
+        <w:ind w:left="5040" w:hanging="360"/>
+      </w:pPr>
+      <w:rPr>
+        <w:rFonts w:ascii="Wingdings" w:hAnsi="Wingdings" w:hint="default"/>
+      </w:rPr>
+    </w:lvl>
+    <w:lvl w:ilvl="6" w:tplc="04090001" w:tentative="1">
+      <w:start w:val="1"/>
+      <w:numFmt w:val="bullet"/>
+      <w:lvlText w:val=""/>
+      <w:lvlJc w:val="left"/>
+      <w:pPr>
+        <w:ind w:left="5760" w:hanging="360"/>
+      </w:pPr>
+      <w:rPr>
+        <w:rFonts w:ascii="Symbol" w:hAnsi="Symbol" w:hint="default"/>
+      </w:rPr>
+    </w:lvl>
+    <w:lvl w:ilvl="7" w:tplc="04090003" w:tentative="1">
+      <w:start w:val="1"/>
+      <w:numFmt w:val="bullet"/>
+      <w:lvlText w:val="o"/>
+      <w:lvlJc w:val="left"/>
+      <w:pPr>
+        <w:ind w:left="6480" w:hanging="360"/>
+      </w:pPr>
+      <w:rPr>
+        <w:rFonts w:ascii="Courier New" w:hAnsi="Courier New" w:cs="Courier New" w:hint="default"/>
+      </w:rPr>
+    </w:lvl>
+    <w:lvl w:ilvl="8" w:tplc="04090005" w:tentative="1">
+      <w:start w:val="1"/>
+      <w:numFmt w:val="bullet"/>
+      <w:lvlText w:val=""/>
+      <w:lvlJc w:val="left"/>
+      <w:pPr>
+        <w:ind w:left="7200" w:hanging="360"/>
+      </w:pPr>
+      <w:rPr>
+        <w:rFonts w:ascii="Wingdings" w:hAnsi="Wingdings" w:hint="default"/>
+      </w:rPr>
+    </w:lvl>
+  </w:abstractNum>
+  <w:abstractNum w:abstractNumId="3" w15:restartNumberingAfterBreak="0">
     <w:nsid w:val="2B675618"/>
     <w:multiLevelType w:val="hybridMultilevel"/>
     <w:tmpl w:val="BEDA5E96"/>
@@ -2098,7 +2348,7 @@
       </w:pPr>
     </w:lvl>
   </w:abstractNum>
-  <w:abstractNum w:abstractNumId="3" w15:restartNumberingAfterBreak="0">
+  <w:abstractNum w:abstractNumId="4" w15:restartNumberingAfterBreak="0">
     <w:nsid w:val="32E9463E"/>
     <w:multiLevelType w:val="hybridMultilevel"/>
     <w:tmpl w:val="2BEC707E"/>
@@ -2187,7 +2437,120 @@
       </w:pPr>
     </w:lvl>
   </w:abstractNum>
-  <w:abstractNum w:abstractNumId="4" w15:restartNumberingAfterBreak="0">
+  <w:abstractNum w:abstractNumId="5" w15:restartNumberingAfterBreak="0">
+    <w:nsid w:val="61885FDB"/>
+    <w:multiLevelType w:val="hybridMultilevel"/>
+    <w:tmpl w:val="5146816E"/>
+    <w:lvl w:ilvl="0" w:tplc="04090001">
+      <w:start w:val="1"/>
+      <w:numFmt w:val="bullet"/>
+      <w:lvlText w:val=""/>
+      <w:lvlJc w:val="left"/>
+      <w:pPr>
+        <w:ind w:left="1440" w:hanging="360"/>
+      </w:pPr>
+      <w:rPr>
+        <w:rFonts w:ascii="Symbol" w:hAnsi="Symbol" w:hint="default"/>
+      </w:rPr>
+    </w:lvl>
+    <w:lvl w:ilvl="1" w:tplc="04090003" w:tentative="1">
+      <w:start w:val="1"/>
+      <w:numFmt w:val="bullet"/>
+      <w:lvlText w:val="o"/>
+      <w:lvlJc w:val="left"/>
+      <w:pPr>
+        <w:ind w:left="2160" w:hanging="360"/>
+      </w:pPr>
+      <w:rPr>
+        <w:rFonts w:ascii="Courier New" w:hAnsi="Courier New" w:cs="Courier New" w:hint="default"/>
+      </w:rPr>
+    </w:lvl>
+    <w:lvl w:ilvl="2" w:tplc="04090005" w:tentative="1">
+      <w:start w:val="1"/>
+      <w:numFmt w:val="bullet"/>
+      <w:lvlText w:val=""/>
+      <w:lvlJc w:val="left"/>
+      <w:pPr>
+        <w:ind w:left="2880" w:hanging="360"/>
+      </w:pPr>
+      <w:rPr>
+        <w:rFonts w:ascii="Wingdings" w:hAnsi="Wingdings" w:hint="default"/>
+      </w:rPr>
+    </w:lvl>
+    <w:lvl w:ilvl="3" w:tplc="04090001" w:tentative="1">
+      <w:start w:val="1"/>
+      <w:numFmt w:val="bullet"/>
+      <w:lvlText w:val=""/>
+      <w:lvlJc w:val="left"/>
+      <w:pPr>
+        <w:ind w:left="3600" w:hanging="360"/>
+      </w:pPr>
+      <w:rPr>
+        <w:rFonts w:ascii="Symbol" w:hAnsi="Symbol" w:hint="default"/>
+      </w:rPr>
+    </w:lvl>
+    <w:lvl w:ilvl="4" w:tplc="04090003" w:tentative="1">
+      <w:start w:val="1"/>
+      <w:numFmt w:val="bullet"/>
+      <w:lvlText w:val="o"/>
+      <w:lvlJc w:val="left"/>
+      <w:pPr>
+        <w:ind w:left="4320" w:hanging="360"/>
+      </w:pPr>
+      <w:rPr>
+        <w:rFonts w:ascii="Courier New" w:hAnsi="Courier New" w:cs="Courier New" w:hint="default"/>
+      </w:rPr>
+    </w:lvl>
+    <w:lvl w:ilvl="5" w:tplc="04090005" w:tentative="1">
+      <w:start w:val="1"/>
+      <w:numFmt w:val="bullet"/>
+      <w:lvlText w:val=""/>
+      <w:lvlJc w:val="left"/>
+      <w:pPr>
+        <w:ind w:left="5040" w:hanging="360"/>
+      </w:pPr>
+      <w:rPr>
+        <w:rFonts w:ascii="Wingdings" w:hAnsi="Wingdings" w:hint="default"/>
+      </w:rPr>
+    </w:lvl>
+    <w:lvl w:ilvl="6" w:tplc="04090001" w:tentative="1">
+      <w:start w:val="1"/>
+      <w:numFmt w:val="bullet"/>
+      <w:lvlText w:val=""/>
+      <w:lvlJc w:val="left"/>
+      <w:pPr>
+        <w:ind w:left="5760" w:hanging="360"/>
+      </w:pPr>
+      <w:rPr>
+        <w:rFonts w:ascii="Symbol" w:hAnsi="Symbol" w:hint="default"/>
+      </w:rPr>
+    </w:lvl>
+    <w:lvl w:ilvl="7" w:tplc="04090003" w:tentative="1">
+      <w:start w:val="1"/>
+      <w:numFmt w:val="bullet"/>
+      <w:lvlText w:val="o"/>
+      <w:lvlJc w:val="left"/>
+      <w:pPr>
+        <w:ind w:left="6480" w:hanging="360"/>
+      </w:pPr>
+      <w:rPr>
+        <w:rFonts w:ascii="Courier New" w:hAnsi="Courier New" w:cs="Courier New" w:hint="default"/>
+      </w:rPr>
+    </w:lvl>
+    <w:lvl w:ilvl="8" w:tplc="04090005" w:tentative="1">
+      <w:start w:val="1"/>
+      <w:numFmt w:val="bullet"/>
+      <w:lvlText w:val=""/>
+      <w:lvlJc w:val="left"/>
+      <w:pPr>
+        <w:ind w:left="7200" w:hanging="360"/>
+      </w:pPr>
+      <w:rPr>
+        <w:rFonts w:ascii="Wingdings" w:hAnsi="Wingdings" w:hint="default"/>
+      </w:rPr>
+    </w:lvl>
+  </w:abstractNum>
+  <w:abstractNum w:abstractNumId="6" w15:restartNumberingAfterBreak="0">
     <w:nsid w:val="68F1400F"/>
     <w:multiLevelType w:val="hybridMultilevel"/>
     <w:tmpl w:val="7B8E73A8"/>
@@ -2276,7 +2639,7 @@
       </w:pPr>
     </w:lvl>
   </w:abstractNum>
-  <w:abstractNum w:abstractNumId="5" w15:restartNumberingAfterBreak="0">
+  <w:abstractNum w:abstractNumId="7" w15:restartNumberingAfterBreak="0">
     <w:nsid w:val="71FE5BFA"/>
     <w:multiLevelType w:val="hybridMultilevel"/>
     <w:tmpl w:val="A7A0478A"/>
@@ -2390,21 +2753,27 @@
     </w:lvl>
   </w:abstractNum>
   <w:num w:numId="1">
-    <w:abstractNumId w:val="4"/>
+    <w:abstractNumId w:val="6"/>
   </w:num>
   <w:num w:numId="2">
-    <w:abstractNumId w:val="2"/>
+    <w:abstractNumId w:val="3"/>
   </w:num>
   <w:num w:numId="3">
     <w:abstractNumId w:val="0"/>
   </w:num>
   <w:num w:numId="4">
-    <w:abstractNumId w:val="3"/>
+    <w:abstractNumId w:val="4"/>
   </w:num>
   <w:num w:numId="5">
     <w:abstractNumId w:val="1"/>
   </w:num>
   <w:num w:numId="6">
+    <w:abstractNumId w:val="7"/>
+  </w:num>
+  <w:num w:numId="7">
+    <w:abstractNumId w:val="2"/>
+  </w:num>
+  <w:num w:numId="8">
     <w:abstractNumId w:val="5"/>
   </w:num>
 </w:numbering>
